--- a/archiver/Templates/LD18-91 检验项目归档材料清单.docx
+++ b/archiver/Templates/LD18-91 检验项目归档材料清单.docx
@@ -6201,8 +6201,12 @@
       </w:r>
     </w:p>
     <w:sectPr>
-      <w:headerReference w:type="default" r:id="rId7"/>
-      <w:footerReference w:type="default" r:id="rId8"/>
+      <w:headerReference w:type="even" r:id="rId7"/>
+      <w:headerReference w:type="default" r:id="rId8"/>
+      <w:footerReference w:type="even" r:id="rId9"/>
+      <w:footerReference w:type="default" r:id="rId10"/>
+      <w:headerReference w:type="first" r:id="rId11"/>
+      <w:footerReference w:type="first" r:id="rId12"/>
       <w:type w:val="continuous"/>
       <w:pgSz w:w="11907" w:h="16840"/>
       <w:pgMar w:top="720" w:right="720" w:bottom="720" w:left="720" w:header="57" w:footer="57" w:gutter="0"/>
@@ -6233,6 +6237,16 @@
 </file>
 
 <file path=word/footer1.xml><?xml version="1.0" encoding="utf-8"?>
+<w:ftr xmlns:wpc="http://schemas.microsoft.com/office/word/2010/wordprocessingCanvas" xmlns:cx="http://schemas.microsoft.com/office/drawing/2014/chartex" xmlns:cx1="http://schemas.microsoft.com/office/drawing/2015/9/8/chartex" xmlns:cx2="http://schemas.microsoft.com/office/drawing/2015/10/21/chartex" xmlns:cx3="http://schemas.microsoft.com/office/drawing/2016/5/9/chartex" xmlns:cx4="http://schemas.microsoft.com/office/drawing/2016/5/10/chartex" xmlns:cx5="http://schemas.microsoft.com/office/drawing/2016/5/11/chartex" xmlns:cx6="http://schemas.microsoft.com/office/drawing/2016/5/12/chartex" xmlns:cx7="http://schemas.microsoft.com/office/drawing/2016/5/13/chartex" xmlns:cx8="http://schemas.microsoft.com/office/drawing/2016/5/14/chartex" xmlns:mc="http://schemas.openxmlformats.org/markup-compatibility/2006" xmlns:aink="http://schemas.microsoft.com/office/drawing/2016/ink" xmlns:am3d="http://schemas.microsoft.com/office/drawing/2017/model3d" xmlns:o="urn:schemas-microsoft-com:office:office" xmlns:r="http://schemas.openxmlformats.org/officeDocument/2006/relationships" xmlns:m="http://schemas.openxmlformats.org/officeDocument/2006/math" xmlns:v="urn:schemas-microsoft-com:vml" xmlns:wp14="http://schemas.microsoft.com/office/word/2010/wordprocessingDrawing" xmlns:wp="http://schemas.openxmlformats.org/drawingml/2006/wordprocessingDrawing" xmlns:w10="urn:schemas-microsoft-com:office:word" xmlns:w="http://schemas.openxmlformats.org/wordprocessingml/2006/main" xmlns:w14="http://schemas.microsoft.com/office/word/2010/wordml" xmlns:w15="http://schemas.microsoft.com/office/word/2012/wordml" xmlns:w16cex="http://schemas.microsoft.com/office/word/2018/wordml/cex" xmlns:w16cid="http://schemas.microsoft.com/office/word/2016/wordml/cid" xmlns:w16="http://schemas.microsoft.com/office/word/2018/wordml" xmlns:w16sdtdh="http://schemas.microsoft.com/office/word/2020/wordml/sdtdatahash" xmlns:w16se="http://schemas.microsoft.com/office/word/2015/wordml/symex" xmlns:wpg="http://schemas.microsoft.com/office/word/2010/wordprocessingGroup" xmlns:wpi="http://schemas.microsoft.com/office/word/2010/wordprocessingInk" xmlns:wne="http://schemas.microsoft.com/office/word/2006/wordml" xmlns:wps="http://schemas.microsoft.com/office/word/2010/wordprocessingShape" mc:Ignorable="w14 w15 w16se w16cid w16 w16cex w16sdtdh wp14">
+  <w:p>
+    <w:pPr>
+      <w:pStyle w:val="a7"/>
+    </w:pPr>
+  </w:p>
+</w:ftr>
+</file>
+
+<file path=word/footer2.xml><?xml version="1.0" encoding="utf-8"?>
 <w:ftr xmlns:wpc="http://schemas.microsoft.com/office/word/2010/wordprocessingCanvas" xmlns:cx="http://schemas.microsoft.com/office/drawing/2014/chartex" xmlns:cx1="http://schemas.microsoft.com/office/drawing/2015/9/8/chartex" xmlns:cx2="http://schemas.microsoft.com/office/drawing/2015/10/21/chartex" xmlns:cx3="http://schemas.microsoft.com/office/drawing/2016/5/9/chartex" xmlns:cx4="http://schemas.microsoft.com/office/drawing/2016/5/10/chartex" xmlns:cx5="http://schemas.microsoft.com/office/drawing/2016/5/11/chartex" xmlns:cx6="http://schemas.microsoft.com/office/drawing/2016/5/12/chartex" xmlns:cx7="http://schemas.microsoft.com/office/drawing/2016/5/13/chartex" xmlns:cx8="http://schemas.microsoft.com/office/drawing/2016/5/14/chartex" xmlns:mc="http://schemas.openxmlformats.org/markup-compatibility/2006" xmlns:aink="http://schemas.microsoft.com/office/drawing/2016/ink" xmlns:am3d="http://schemas.microsoft.com/office/drawing/2017/model3d" xmlns:o="urn:schemas-microsoft-com:office:office" xmlns:r="http://schemas.openxmlformats.org/officeDocument/2006/relationships" xmlns:m="http://schemas.openxmlformats.org/officeDocument/2006/math" xmlns:v="urn:schemas-microsoft-com:vml" xmlns:wp14="http://schemas.microsoft.com/office/word/2010/wordprocessingDrawing" xmlns:wp="http://schemas.openxmlformats.org/drawingml/2006/wordprocessingDrawing" xmlns:w10="urn:schemas-microsoft-com:office:word" xmlns:w="http://schemas.openxmlformats.org/wordprocessingml/2006/main" xmlns:w14="http://schemas.microsoft.com/office/word/2010/wordml" xmlns:w15="http://schemas.microsoft.com/office/word/2012/wordml" xmlns:w16cex="http://schemas.microsoft.com/office/word/2018/wordml/cex" xmlns:w16cid="http://schemas.microsoft.com/office/word/2016/wordml/cid" xmlns:w16="http://schemas.microsoft.com/office/word/2018/wordml" xmlns:w16sdtdh="http://schemas.microsoft.com/office/word/2020/wordml/sdtdatahash" xmlns:w16se="http://schemas.microsoft.com/office/word/2015/wordml/symex" xmlns:wpg="http://schemas.microsoft.com/office/word/2010/wordprocessingGroup" xmlns:wpi="http://schemas.microsoft.com/office/word/2010/wordprocessingInk" xmlns:wne="http://schemas.microsoft.com/office/word/2006/wordml" xmlns:wps="http://schemas.microsoft.com/office/word/2010/wordprocessingShape" mc:Ignorable="w14 w15 w16se w16cid w16 w16cex w16sdtdh wp14">
   <w:p>
     <w:pPr>
@@ -6309,6 +6323,16 @@
 </w:ftr>
 </file>
 
+<file path=word/footer3.xml><?xml version="1.0" encoding="utf-8"?>
+<w:ftr xmlns:wpc="http://schemas.microsoft.com/office/word/2010/wordprocessingCanvas" xmlns:cx="http://schemas.microsoft.com/office/drawing/2014/chartex" xmlns:cx1="http://schemas.microsoft.com/office/drawing/2015/9/8/chartex" xmlns:cx2="http://schemas.microsoft.com/office/drawing/2015/10/21/chartex" xmlns:cx3="http://schemas.microsoft.com/office/drawing/2016/5/9/chartex" xmlns:cx4="http://schemas.microsoft.com/office/drawing/2016/5/10/chartex" xmlns:cx5="http://schemas.microsoft.com/office/drawing/2016/5/11/chartex" xmlns:cx6="http://schemas.microsoft.com/office/drawing/2016/5/12/chartex" xmlns:cx7="http://schemas.microsoft.com/office/drawing/2016/5/13/chartex" xmlns:cx8="http://schemas.microsoft.com/office/drawing/2016/5/14/chartex" xmlns:mc="http://schemas.openxmlformats.org/markup-compatibility/2006" xmlns:aink="http://schemas.microsoft.com/office/drawing/2016/ink" xmlns:am3d="http://schemas.microsoft.com/office/drawing/2017/model3d" xmlns:o="urn:schemas-microsoft-com:office:office" xmlns:r="http://schemas.openxmlformats.org/officeDocument/2006/relationships" xmlns:m="http://schemas.openxmlformats.org/officeDocument/2006/math" xmlns:v="urn:schemas-microsoft-com:vml" xmlns:wp14="http://schemas.microsoft.com/office/word/2010/wordprocessingDrawing" xmlns:wp="http://schemas.openxmlformats.org/drawingml/2006/wordprocessingDrawing" xmlns:w10="urn:schemas-microsoft-com:office:word" xmlns:w="http://schemas.openxmlformats.org/wordprocessingml/2006/main" xmlns:w14="http://schemas.microsoft.com/office/word/2010/wordml" xmlns:w15="http://schemas.microsoft.com/office/word/2012/wordml" xmlns:w16cex="http://schemas.microsoft.com/office/word/2018/wordml/cex" xmlns:w16cid="http://schemas.microsoft.com/office/word/2016/wordml/cid" xmlns:w16="http://schemas.microsoft.com/office/word/2018/wordml" xmlns:w16sdtdh="http://schemas.microsoft.com/office/word/2020/wordml/sdtdatahash" xmlns:w16se="http://schemas.microsoft.com/office/word/2015/wordml/symex" xmlns:wpg="http://schemas.microsoft.com/office/word/2010/wordprocessingGroup" xmlns:wpi="http://schemas.microsoft.com/office/word/2010/wordprocessingInk" xmlns:wne="http://schemas.microsoft.com/office/word/2006/wordml" xmlns:wps="http://schemas.microsoft.com/office/word/2010/wordprocessingShape" mc:Ignorable="w14 w15 w16se w16cid w16 w16cex w16sdtdh wp14">
+  <w:p>
+    <w:pPr>
+      <w:pStyle w:val="a7"/>
+    </w:pPr>
+  </w:p>
+</w:ftr>
+</file>
+
 <file path=word/footnotes.xml><?xml version="1.0" encoding="utf-8"?>
 <w:footnotes xmlns:wpc="http://schemas.microsoft.com/office/word/2010/wordprocessingCanvas" xmlns:cx="http://schemas.microsoft.com/office/drawing/2014/chartex" xmlns:cx1="http://schemas.microsoft.com/office/drawing/2015/9/8/chartex" xmlns:cx2="http://schemas.microsoft.com/office/drawing/2015/10/21/chartex" xmlns:cx3="http://schemas.microsoft.com/office/drawing/2016/5/9/chartex" xmlns:cx4="http://schemas.microsoft.com/office/drawing/2016/5/10/chartex" xmlns:cx5="http://schemas.microsoft.com/office/drawing/2016/5/11/chartex" xmlns:cx6="http://schemas.microsoft.com/office/drawing/2016/5/12/chartex" xmlns:cx7="http://schemas.microsoft.com/office/drawing/2016/5/13/chartex" xmlns:cx8="http://schemas.microsoft.com/office/drawing/2016/5/14/chartex" xmlns:mc="http://schemas.openxmlformats.org/markup-compatibility/2006" xmlns:aink="http://schemas.microsoft.com/office/drawing/2016/ink" xmlns:am3d="http://schemas.microsoft.com/office/drawing/2017/model3d" xmlns:o="urn:schemas-microsoft-com:office:office" xmlns:r="http://schemas.openxmlformats.org/officeDocument/2006/relationships" xmlns:m="http://schemas.openxmlformats.org/officeDocument/2006/math" xmlns:v="urn:schemas-microsoft-com:vml" xmlns:wp14="http://schemas.microsoft.com/office/word/2010/wordprocessingDrawing" xmlns:wp="http://schemas.openxmlformats.org/drawingml/2006/wordprocessingDrawing" xmlns:w10="urn:schemas-microsoft-com:office:word" xmlns:w="http://schemas.openxmlformats.org/wordprocessingml/2006/main" xmlns:w14="http://schemas.microsoft.com/office/word/2010/wordml" xmlns:w15="http://schemas.microsoft.com/office/word/2012/wordml" xmlns:w16cex="http://schemas.microsoft.com/office/word/2018/wordml/cex" xmlns:w16cid="http://schemas.microsoft.com/office/word/2016/wordml/cid" xmlns:w16="http://schemas.microsoft.com/office/word/2018/wordml" xmlns:w16sdtdh="http://schemas.microsoft.com/office/word/2020/wordml/sdtdatahash" xmlns:w16se="http://schemas.microsoft.com/office/word/2015/wordml/symex" xmlns:wpg="http://schemas.microsoft.com/office/word/2010/wordprocessingGroup" xmlns:wpi="http://schemas.microsoft.com/office/word/2010/wordprocessingInk" xmlns:wne="http://schemas.microsoft.com/office/word/2006/wordml" xmlns:wps="http://schemas.microsoft.com/office/word/2010/wordprocessingShape" mc:Ignorable="w14 w15 w16se w16cid w16 w16cex w16sdtdh wp14">
   <w:footnote w:type="separator" w:id="-1">
@@ -6333,6 +6357,16 @@
   <w:p>
     <w:pPr>
       <w:pStyle w:val="a9"/>
+    </w:pPr>
+  </w:p>
+</w:hdr>
+</file>
+
+<file path=word/header2.xml><?xml version="1.0" encoding="utf-8"?>
+<w:hdr xmlns:wpc="http://schemas.microsoft.com/office/word/2010/wordprocessingCanvas" xmlns:cx="http://schemas.microsoft.com/office/drawing/2014/chartex" xmlns:cx1="http://schemas.microsoft.com/office/drawing/2015/9/8/chartex" xmlns:cx2="http://schemas.microsoft.com/office/drawing/2015/10/21/chartex" xmlns:cx3="http://schemas.microsoft.com/office/drawing/2016/5/9/chartex" xmlns:cx4="http://schemas.microsoft.com/office/drawing/2016/5/10/chartex" xmlns:cx5="http://schemas.microsoft.com/office/drawing/2016/5/11/chartex" xmlns:cx6="http://schemas.microsoft.com/office/drawing/2016/5/12/chartex" xmlns:cx7="http://schemas.microsoft.com/office/drawing/2016/5/13/chartex" xmlns:cx8="http://schemas.microsoft.com/office/drawing/2016/5/14/chartex" xmlns:mc="http://schemas.openxmlformats.org/markup-compatibility/2006" xmlns:aink="http://schemas.microsoft.com/office/drawing/2016/ink" xmlns:am3d="http://schemas.microsoft.com/office/drawing/2017/model3d" xmlns:o="urn:schemas-microsoft-com:office:office" xmlns:r="http://schemas.openxmlformats.org/officeDocument/2006/relationships" xmlns:m="http://schemas.openxmlformats.org/officeDocument/2006/math" xmlns:v="urn:schemas-microsoft-com:vml" xmlns:wp14="http://schemas.microsoft.com/office/word/2010/wordprocessingDrawing" xmlns:wp="http://schemas.openxmlformats.org/drawingml/2006/wordprocessingDrawing" xmlns:w10="urn:schemas-microsoft-com:office:word" xmlns:w="http://schemas.openxmlformats.org/wordprocessingml/2006/main" xmlns:w14="http://schemas.microsoft.com/office/word/2010/wordml" xmlns:w15="http://schemas.microsoft.com/office/word/2012/wordml" xmlns:w16cex="http://schemas.microsoft.com/office/word/2018/wordml/cex" xmlns:w16cid="http://schemas.microsoft.com/office/word/2016/wordml/cid" xmlns:w16="http://schemas.microsoft.com/office/word/2018/wordml" xmlns:w16sdtdh="http://schemas.microsoft.com/office/word/2020/wordml/sdtdatahash" xmlns:w16se="http://schemas.microsoft.com/office/word/2015/wordml/symex" xmlns:wpg="http://schemas.microsoft.com/office/word/2010/wordprocessingGroup" xmlns:wpi="http://schemas.microsoft.com/office/word/2010/wordprocessingInk" xmlns:wne="http://schemas.microsoft.com/office/word/2006/wordml" xmlns:wps="http://schemas.microsoft.com/office/word/2010/wordprocessingShape" mc:Ignorable="w14 w15 w16se w16cid w16 w16cex w16sdtdh wp14">
+  <w:p>
+    <w:pPr>
+      <w:pStyle w:val="a9"/>
       <w:pBdr>
         <w:bottom w:val="single" w:sz="6" w:space="0" w:color="auto"/>
       </w:pBdr>
@@ -6349,14 +6383,13 @@
     </w:pPr>
     <w:r>
       <w:rPr>
-        <w:rFonts w:hint="eastAsia"/>
         <w:noProof/>
       </w:rPr>
       <w:drawing>
-        <wp:inline distT="0" distB="0" distL="114300" distR="114300" wp14:anchorId="52AFD361" wp14:editId="3E4D1C6F">
-          <wp:extent cx="478790" cy="288290"/>
-          <wp:effectExtent l="0" t="0" r="16510" b="16510"/>
-          <wp:docPr id="1" name="图片 1" descr="3c66e37aa99c964ce03d6831f5bb83d"/>
+        <wp:inline distT="0" distB="0" distL="0" distR="0" wp14:anchorId="278B1D42" wp14:editId="1EEE3E34">
+          <wp:extent cx="323810" cy="323810"/>
+          <wp:effectExtent l="0" t="0" r="635" b="635"/>
+          <wp:docPr id="2" name="图片 2"/>
           <wp:cNvGraphicFramePr>
             <a:graphicFrameLocks xmlns:a="http://schemas.openxmlformats.org/drawingml/2006/main" noChangeAspect="1"/>
           </wp:cNvGraphicFramePr>
@@ -6364,10 +6397,8 @@
             <a:graphicData uri="http://schemas.openxmlformats.org/drawingml/2006/picture">
               <pic:pic xmlns:pic="http://schemas.openxmlformats.org/drawingml/2006/picture">
                 <pic:nvPicPr>
-                  <pic:cNvPr id="1" name="图片 1" descr="3c66e37aa99c964ce03d6831f5bb83d"/>
-                  <pic:cNvPicPr>
-                    <a:picLocks noChangeAspect="1"/>
-                  </pic:cNvPicPr>
+                  <pic:cNvPr id="1" name=""/>
+                  <pic:cNvPicPr/>
                 </pic:nvPicPr>
                 <pic:blipFill>
                   <a:blip r:embed="rId1"/>
@@ -6378,7 +6409,7 @@
                 <pic:spPr>
                   <a:xfrm>
                     <a:off x="0" y="0"/>
-                    <a:ext cx="478790" cy="288290"/>
+                    <a:ext cx="323810" cy="323810"/>
                   </a:xfrm>
                   <a:prstGeom prst="rect">
                     <a:avLst/>
@@ -6406,19 +6437,7 @@
       <w:rPr>
         <w:rFonts w:asciiTheme="minorEastAsia" w:eastAsiaTheme="minorEastAsia" w:hAnsiTheme="minorEastAsia"/>
       </w:rPr>
-      <w:t>2</w:t>
-    </w:r>
-    <w:r>
-      <w:rPr>
-        <w:rFonts w:asciiTheme="minorEastAsia" w:eastAsiaTheme="minorEastAsia" w:hAnsiTheme="minorEastAsia" w:hint="eastAsia"/>
-      </w:rPr>
-      <w:t>.</w:t>
-    </w:r>
-    <w:r>
-      <w:rPr>
-        <w:rFonts w:asciiTheme="minorEastAsia" w:eastAsiaTheme="minorEastAsia" w:hAnsiTheme="minorEastAsia" w:hint="eastAsia"/>
-      </w:rPr>
-      <w:t>2</w:t>
+      <w:t>3.0</w:t>
     </w:r>
     <w:r>
       <w:rPr>
@@ -6426,6 +6445,16 @@
       </w:rPr>
       <w:t>]</w:t>
     </w:r>
+  </w:p>
+</w:hdr>
+</file>
+
+<file path=word/header3.xml><?xml version="1.0" encoding="utf-8"?>
+<w:hdr xmlns:wpc="http://schemas.microsoft.com/office/word/2010/wordprocessingCanvas" xmlns:cx="http://schemas.microsoft.com/office/drawing/2014/chartex" xmlns:cx1="http://schemas.microsoft.com/office/drawing/2015/9/8/chartex" xmlns:cx2="http://schemas.microsoft.com/office/drawing/2015/10/21/chartex" xmlns:cx3="http://schemas.microsoft.com/office/drawing/2016/5/9/chartex" xmlns:cx4="http://schemas.microsoft.com/office/drawing/2016/5/10/chartex" xmlns:cx5="http://schemas.microsoft.com/office/drawing/2016/5/11/chartex" xmlns:cx6="http://schemas.microsoft.com/office/drawing/2016/5/12/chartex" xmlns:cx7="http://schemas.microsoft.com/office/drawing/2016/5/13/chartex" xmlns:cx8="http://schemas.microsoft.com/office/drawing/2016/5/14/chartex" xmlns:mc="http://schemas.openxmlformats.org/markup-compatibility/2006" xmlns:aink="http://schemas.microsoft.com/office/drawing/2016/ink" xmlns:am3d="http://schemas.microsoft.com/office/drawing/2017/model3d" xmlns:o="urn:schemas-microsoft-com:office:office" xmlns:r="http://schemas.openxmlformats.org/officeDocument/2006/relationships" xmlns:m="http://schemas.openxmlformats.org/officeDocument/2006/math" xmlns:v="urn:schemas-microsoft-com:vml" xmlns:wp14="http://schemas.microsoft.com/office/word/2010/wordprocessingDrawing" xmlns:wp="http://schemas.openxmlformats.org/drawingml/2006/wordprocessingDrawing" xmlns:w10="urn:schemas-microsoft-com:office:word" xmlns:w="http://schemas.openxmlformats.org/wordprocessingml/2006/main" xmlns:w14="http://schemas.microsoft.com/office/word/2010/wordml" xmlns:w15="http://schemas.microsoft.com/office/word/2012/wordml" xmlns:w16cex="http://schemas.microsoft.com/office/word/2018/wordml/cex" xmlns:w16cid="http://schemas.microsoft.com/office/word/2016/wordml/cid" xmlns:w16="http://schemas.microsoft.com/office/word/2018/wordml" xmlns:w16sdtdh="http://schemas.microsoft.com/office/word/2020/wordml/sdtdatahash" xmlns:w16se="http://schemas.microsoft.com/office/word/2015/wordml/symex" xmlns:wpg="http://schemas.microsoft.com/office/word/2010/wordprocessingGroup" xmlns:wpi="http://schemas.microsoft.com/office/word/2010/wordprocessingInk" xmlns:wne="http://schemas.microsoft.com/office/word/2006/wordml" xmlns:wps="http://schemas.microsoft.com/office/word/2010/wordprocessingShape" mc:Ignorable="w14 w15 w16se w16cid w16 w16cex w16sdtdh wp14">
+  <w:p>
+    <w:pPr>
+      <w:pStyle w:val="a9"/>
+    </w:pPr>
   </w:p>
 </w:hdr>
 </file>
